--- a/products/identity-personalization/notifications/notification-preferences/mhv-notification-preferences-migration/meeting-notes/2200817 MHV Profile Convergence Discussion.docx
+++ b/products/identity-personalization/notifications/notification-preferences/mhv-notification-preferences-migration/meeting-notes/2200817 MHV Profile Convergence Discussion.docx
@@ -516,27 +516,25 @@
           <w:sz w:val="24"/>
           <w:shd w:val="clear" w:color="auto" w:fill="FFFFFF"/>
         </w:rPr>
-        <w:t xml:space="preserve">Vet already has an intake and profile for contact information. On appointment email reminders, so I want to make sure that w </w:t>
-      </w:r>
-      <w:proofErr w:type="gramStart"/>
-      <w:r>
-        <w:rPr>
-          <w:rFonts w:asciiTheme="minorHAnsi" w:hAnsiTheme="minorHAnsi" w:cstheme="minorHAnsi"/>
-          <w:color w:val="201F1E"/>
-          <w:sz w:val="24"/>
-          <w:shd w:val="clear" w:color="auto" w:fill="FFFFFF"/>
-        </w:rPr>
-        <w:t>are</w:t>
-      </w:r>
-      <w:proofErr w:type="gramEnd"/>
-      <w:r>
-        <w:rPr>
-          <w:rFonts w:asciiTheme="minorHAnsi" w:hAnsiTheme="minorHAnsi" w:cstheme="minorHAnsi"/>
-          <w:color w:val="201F1E"/>
-          <w:sz w:val="24"/>
-          <w:shd w:val="clear" w:color="auto" w:fill="FFFFFF"/>
-        </w:rPr>
-        <w:t xml:space="preserve"> clear in this effort if we’re only going to focus on the notification section of profile or are we going to include the cont</w:t>
+        <w:t>Vet already has an intake and profile for contact information. On appointment email reminders, so I want to make sure that w</w:t>
+      </w:r>
+      <w:r>
+        <w:rPr>
+          <w:rFonts w:asciiTheme="minorHAnsi" w:hAnsiTheme="minorHAnsi" w:cstheme="minorHAnsi"/>
+          <w:color w:val="201F1E"/>
+          <w:sz w:val="24"/>
+          <w:shd w:val="clear" w:color="auto" w:fill="FFFFFF"/>
+        </w:rPr>
+        <w:t>e</w:t>
+      </w:r>
+      <w:r>
+        <w:rPr>
+          <w:rFonts w:asciiTheme="minorHAnsi" w:hAnsiTheme="minorHAnsi" w:cstheme="minorHAnsi"/>
+          <w:color w:val="201F1E"/>
+          <w:sz w:val="24"/>
+          <w:shd w:val="clear" w:color="auto" w:fill="FFFFFF"/>
+        </w:rPr>
+        <w:t xml:space="preserve"> are clear in this effort if we’re only going to focus on the notification section of profile or are we going to include the cont</w:t>
       </w:r>
       <w:r>
         <w:rPr>
@@ -765,6 +763,35 @@
     </w:p>
     <w:p>
       <w:pPr>
+        <w:rPr>
+          <w:rFonts w:cstheme="minorHAnsi"/>
+          <w:color w:val="201F1E"/>
+          <w:sz w:val="24"/>
+          <w:shd w:val="clear" w:color="auto" w:fill="FFFFFF"/>
+        </w:rPr>
+      </w:pPr>
+      <w:r>
+        <w:rPr>
+          <w:rFonts w:cstheme="minorHAnsi"/>
+          <w:color w:val="201F1E"/>
+          <w:sz w:val="24"/>
+          <w:shd w:val="clear" w:color="auto" w:fill="FFFFFF"/>
+        </w:rPr>
+        <w:t>Note: Carnetta has asked for the meeting subject line be more specific to the meeting topics for clarity. Ro is the meeting organizer.</w:t>
+      </w:r>
+    </w:p>
+    <w:p>
+      <w:pPr>
+        <w:rPr>
+          <w:rFonts w:cstheme="minorHAnsi"/>
+          <w:color w:val="201F1E"/>
+          <w:sz w:val="24"/>
+          <w:shd w:val="clear" w:color="auto" w:fill="FFFFFF"/>
+        </w:rPr>
+      </w:pPr>
+    </w:p>
+    <w:p>
+      <w:pPr>
         <w:textAlignment w:val="top"/>
         <w:rPr>
           <w:rFonts w:eastAsia="Times New Roman" w:cstheme="minorHAnsi"/>
@@ -807,7 +834,7 @@
           <w:sz w:val="24"/>
           <w:szCs w:val="24"/>
         </w:rPr>
-        <w:t xml:space="preserve"> what I'd like to do is I can run through, we can run through all of them as a group. We can talk about</w:t>
+        <w:t xml:space="preserve"> what I'd like to do is we can run through all of them as a group. We can talk about</w:t>
       </w:r>
       <w:r>
         <w:rPr>
@@ -816,7 +843,7 @@
           <w:sz w:val="24"/>
           <w:szCs w:val="24"/>
         </w:rPr>
-        <w:t xml:space="preserve"> w</w:t>
+        <w:t>,</w:t>
       </w:r>
       <w:r>
         <w:rPr>
@@ -825,7 +852,16 @@
           <w:sz w:val="24"/>
           <w:szCs w:val="24"/>
         </w:rPr>
-        <w:t xml:space="preserve">ith regards to them and we can go through some of the details </w:t>
+        <w:t xml:space="preserve"> w</w:t>
+      </w:r>
+      <w:r>
+        <w:rPr>
+          <w:rFonts w:eastAsia="Times New Roman" w:cstheme="minorHAnsi"/>
+          <w:color w:val="252423"/>
+          <w:sz w:val="24"/>
+          <w:szCs w:val="24"/>
+        </w:rPr>
+        <w:t xml:space="preserve">ith regards to them some of the details </w:t>
       </w:r>
       <w:r>
         <w:rPr>
@@ -968,7 +1004,6 @@
         </w:rPr>
         <w:t xml:space="preserve">, Lisa </w:t>
       </w:r>
-      <w:proofErr w:type="spellStart"/>
       <w:r>
         <w:rPr>
           <w:rFonts w:cstheme="minorHAnsi"/>
@@ -977,10 +1012,11 @@
           <w:szCs w:val="24"/>
           <w:shd w:val="clear" w:color="auto" w:fill="FFFFFF"/>
         </w:rPr>
-        <w:t>Simoneau</w:t>
-      </w:r>
-      <w:proofErr w:type="spellEnd"/>
-      <w:r>
+        <w:t xml:space="preserve">Simoneau, Samara Strauss, </w:t>
+      </w:r>
+    </w:p>
+    <w:p>
+      <w:pPr>
         <w:rPr>
           <w:rFonts w:cstheme="minorHAnsi"/>
           <w:color w:val="201F1E"/>
@@ -988,8 +1024,649 @@
           <w:szCs w:val="24"/>
           <w:shd w:val="clear" w:color="auto" w:fill="FFFFFF"/>
         </w:rPr>
-        <w:t xml:space="preserve">, Samara Strauss, </w:t>
-      </w:r>
+      </w:pPr>
+    </w:p>
+    <w:p>
+      <w:pPr>
+        <w:pStyle w:val="Heading2"/>
+        <w:spacing w:before="120"/>
+        <w:rPr>
+          <w:rFonts w:asciiTheme="minorHAnsi" w:hAnsiTheme="minorHAnsi"/>
+          <w:sz w:val="28"/>
+          <w:szCs w:val="28"/>
+        </w:rPr>
+      </w:pPr>
+      <w:r>
+        <w:rPr>
+          <w:rFonts w:asciiTheme="minorHAnsi" w:hAnsiTheme="minorHAnsi"/>
+          <w:sz w:val="28"/>
+          <w:szCs w:val="28"/>
+        </w:rPr>
+        <w:t>Action Items – Open/Recently Closed</w:t>
+      </w:r>
+      <w:r>
+        <w:rPr>
+          <w:rFonts w:asciiTheme="minorHAnsi" w:hAnsiTheme="minorHAnsi"/>
+          <w:sz w:val="28"/>
+          <w:szCs w:val="28"/>
+        </w:rPr>
+        <w:softHyphen/>
+      </w:r>
+      <w:r>
+        <w:rPr>
+          <w:rFonts w:asciiTheme="minorHAnsi" w:hAnsiTheme="minorHAnsi"/>
+          <w:sz w:val="28"/>
+          <w:szCs w:val="28"/>
+        </w:rPr>
+        <w:softHyphen/>
+      </w:r>
+      <w:r>
+        <w:rPr>
+          <w:rFonts w:asciiTheme="minorHAnsi" w:hAnsiTheme="minorHAnsi"/>
+          <w:sz w:val="28"/>
+          <w:szCs w:val="28"/>
+        </w:rPr>
+        <w:softHyphen/>
+      </w:r>
+      <w:r>
+        <w:rPr>
+          <w:rFonts w:asciiTheme="minorHAnsi" w:hAnsiTheme="minorHAnsi"/>
+          <w:sz w:val="28"/>
+          <w:szCs w:val="28"/>
+        </w:rPr>
+        <w:softHyphen/>
+      </w:r>
+      <w:r>
+        <w:rPr>
+          <w:rFonts w:asciiTheme="minorHAnsi" w:hAnsiTheme="minorHAnsi"/>
+          <w:sz w:val="28"/>
+          <w:szCs w:val="28"/>
+        </w:rPr>
+        <w:softHyphen/>
+      </w:r>
+      <w:r>
+        <w:rPr>
+          <w:rFonts w:asciiTheme="minorHAnsi" w:hAnsiTheme="minorHAnsi"/>
+          <w:sz w:val="28"/>
+          <w:szCs w:val="28"/>
+        </w:rPr>
+        <w:softHyphen/>
+      </w:r>
+      <w:r>
+        <w:rPr>
+          <w:rFonts w:asciiTheme="minorHAnsi" w:hAnsiTheme="minorHAnsi"/>
+          <w:sz w:val="28"/>
+          <w:szCs w:val="28"/>
+        </w:rPr>
+        <w:softHyphen/>
+      </w:r>
+      <w:r>
+        <w:rPr>
+          <w:rFonts w:asciiTheme="minorHAnsi" w:hAnsiTheme="minorHAnsi"/>
+          <w:sz w:val="28"/>
+          <w:szCs w:val="28"/>
+        </w:rPr>
+        <w:softHyphen/>
+      </w:r>
+      <w:r>
+        <w:rPr>
+          <w:rFonts w:asciiTheme="minorHAnsi" w:hAnsiTheme="minorHAnsi"/>
+          <w:sz w:val="28"/>
+          <w:szCs w:val="28"/>
+        </w:rPr>
+        <w:softHyphen/>
+      </w:r>
+      <w:r>
+        <w:rPr>
+          <w:rFonts w:asciiTheme="minorHAnsi" w:hAnsiTheme="minorHAnsi"/>
+          <w:sz w:val="28"/>
+          <w:szCs w:val="28"/>
+        </w:rPr>
+        <w:softHyphen/>
+      </w:r>
+      <w:r>
+        <w:rPr>
+          <w:rFonts w:asciiTheme="minorHAnsi" w:hAnsiTheme="minorHAnsi"/>
+          <w:sz w:val="28"/>
+          <w:szCs w:val="28"/>
+        </w:rPr>
+        <w:softHyphen/>
+      </w:r>
+      <w:r>
+        <w:rPr>
+          <w:rFonts w:asciiTheme="minorHAnsi" w:hAnsiTheme="minorHAnsi"/>
+          <w:sz w:val="28"/>
+          <w:szCs w:val="28"/>
+        </w:rPr>
+        <w:softHyphen/>
+      </w:r>
+      <w:r>
+        <w:rPr>
+          <w:rFonts w:asciiTheme="minorHAnsi" w:hAnsiTheme="minorHAnsi"/>
+          <w:sz w:val="28"/>
+          <w:szCs w:val="28"/>
+        </w:rPr>
+        <w:softHyphen/>
+      </w:r>
+      <w:r>
+        <w:rPr>
+          <w:rFonts w:asciiTheme="minorHAnsi" w:hAnsiTheme="minorHAnsi"/>
+          <w:sz w:val="28"/>
+          <w:szCs w:val="28"/>
+        </w:rPr>
+        <w:softHyphen/>
+      </w:r>
+      <w:r>
+        <w:rPr>
+          <w:rFonts w:asciiTheme="minorHAnsi" w:hAnsiTheme="minorHAnsi"/>
+          <w:sz w:val="28"/>
+          <w:szCs w:val="28"/>
+        </w:rPr>
+        <w:softHyphen/>
+      </w:r>
+      <w:r>
+        <w:rPr>
+          <w:rFonts w:asciiTheme="minorHAnsi" w:hAnsiTheme="minorHAnsi"/>
+          <w:sz w:val="28"/>
+          <w:szCs w:val="28"/>
+        </w:rPr>
+        <w:softHyphen/>
+      </w:r>
+      <w:r>
+        <w:rPr>
+          <w:rFonts w:asciiTheme="minorHAnsi" w:hAnsiTheme="minorHAnsi"/>
+          <w:sz w:val="28"/>
+          <w:szCs w:val="28"/>
+        </w:rPr>
+        <w:softHyphen/>
+      </w:r>
+      <w:r>
+        <w:rPr>
+          <w:rFonts w:asciiTheme="minorHAnsi" w:hAnsiTheme="minorHAnsi"/>
+          <w:sz w:val="28"/>
+          <w:szCs w:val="28"/>
+        </w:rPr>
+        <w:softHyphen/>
+      </w:r>
+      <w:r>
+        <w:rPr>
+          <w:rFonts w:asciiTheme="minorHAnsi" w:hAnsiTheme="minorHAnsi"/>
+          <w:sz w:val="28"/>
+          <w:szCs w:val="28"/>
+        </w:rPr>
+        <w:softHyphen/>
+      </w:r>
+      <w:r>
+        <w:rPr>
+          <w:rFonts w:asciiTheme="minorHAnsi" w:hAnsiTheme="minorHAnsi"/>
+          <w:sz w:val="28"/>
+          <w:szCs w:val="28"/>
+        </w:rPr>
+        <w:softHyphen/>
+      </w:r>
+      <w:r>
+        <w:rPr>
+          <w:rFonts w:asciiTheme="minorHAnsi" w:hAnsiTheme="minorHAnsi"/>
+          <w:sz w:val="28"/>
+          <w:szCs w:val="28"/>
+        </w:rPr>
+        <w:softHyphen/>
+      </w:r>
+      <w:r>
+        <w:rPr>
+          <w:rFonts w:asciiTheme="minorHAnsi" w:hAnsiTheme="minorHAnsi"/>
+          <w:sz w:val="28"/>
+          <w:szCs w:val="28"/>
+        </w:rPr>
+        <w:softHyphen/>
+      </w:r>
+      <w:r>
+        <w:rPr>
+          <w:rFonts w:asciiTheme="minorHAnsi" w:hAnsiTheme="minorHAnsi"/>
+          <w:sz w:val="28"/>
+          <w:szCs w:val="28"/>
+        </w:rPr>
+        <w:softHyphen/>
+      </w:r>
+      <w:r>
+        <w:rPr>
+          <w:rFonts w:asciiTheme="minorHAnsi" w:hAnsiTheme="minorHAnsi"/>
+          <w:sz w:val="28"/>
+          <w:szCs w:val="28"/>
+        </w:rPr>
+        <w:softHyphen/>
+      </w:r>
+      <w:r>
+        <w:rPr>
+          <w:rFonts w:asciiTheme="minorHAnsi" w:hAnsiTheme="minorHAnsi"/>
+          <w:sz w:val="28"/>
+          <w:szCs w:val="28"/>
+        </w:rPr>
+        <w:softHyphen/>
+      </w:r>
+      <w:r>
+        <w:rPr>
+          <w:rFonts w:asciiTheme="minorHAnsi" w:hAnsiTheme="minorHAnsi"/>
+          <w:sz w:val="28"/>
+          <w:szCs w:val="28"/>
+        </w:rPr>
+        <w:softHyphen/>
+      </w:r>
+    </w:p>
+    <w:tbl>
+      <w:tblPr>
+        <w:tblW w:w="5000" w:type="pct"/>
+        <w:tblBorders>
+          <w:top w:val="single" w:sz="4" w:space="0" w:color="auto"/>
+          <w:left w:val="single" w:sz="4" w:space="0" w:color="auto"/>
+          <w:bottom w:val="single" w:sz="4" w:space="0" w:color="auto"/>
+          <w:right w:val="single" w:sz="4" w:space="0" w:color="auto"/>
+          <w:insideH w:val="single" w:sz="4" w:space="0" w:color="auto"/>
+          <w:insideV w:val="single" w:sz="4" w:space="0" w:color="auto"/>
+        </w:tblBorders>
+        <w:shd w:val="clear" w:color="auto" w:fill="FFFFFF"/>
+        <w:tblCellMar>
+          <w:left w:w="0" w:type="dxa"/>
+          <w:right w:w="0" w:type="dxa"/>
+        </w:tblCellMar>
+        <w:tblLook w:val="04A0" w:firstRow="1" w:lastRow="0" w:firstColumn="1" w:lastColumn="0" w:noHBand="0" w:noVBand="1"/>
+      </w:tblPr>
+      <w:tblGrid>
+        <w:gridCol w:w="3098"/>
+        <w:gridCol w:w="1489"/>
+        <w:gridCol w:w="1320"/>
+        <w:gridCol w:w="1470"/>
+        <w:gridCol w:w="1973"/>
+      </w:tblGrid>
+      <w:tr>
+        <w:trPr>
+          <w:trHeight w:val="431"/>
+        </w:trPr>
+        <w:tc>
+          <w:tcPr>
+            <w:tcW w:w="1657" w:type="pct"/>
+            <w:shd w:val="clear" w:color="auto" w:fill="BFBFBF" w:themeFill="background1" w:themeFillShade="BF"/>
+            <w:tcMar>
+              <w:top w:w="0" w:type="dxa"/>
+              <w:left w:w="108" w:type="dxa"/>
+              <w:bottom w:w="0" w:type="dxa"/>
+              <w:right w:w="108" w:type="dxa"/>
+            </w:tcMar>
+            <w:vAlign w:val="center"/>
+          </w:tcPr>
+          <w:p>
+            <w:pPr>
+              <w:pStyle w:val="xmsonormal"/>
+              <w:spacing w:before="0" w:beforeAutospacing="0" w:after="0" w:afterAutospacing="0"/>
+              <w:rPr>
+                <w:rFonts w:ascii="Century Gothic" w:hAnsi="Century Gothic"/>
+                <w:color w:val="000000"/>
+                <w:shd w:val="clear" w:color="auto" w:fill="FFFFFF"/>
+              </w:rPr>
+            </w:pPr>
+            <w:r>
+              <w:rPr>
+                <w:rFonts w:asciiTheme="minorHAnsi" w:hAnsiTheme="minorHAnsi"/>
+                <w:b/>
+                <w:szCs w:val="22"/>
+              </w:rPr>
+              <w:t>Action Item</w:t>
+            </w:r>
+          </w:p>
+        </w:tc>
+        <w:tc>
+          <w:tcPr>
+            <w:tcW w:w="796" w:type="pct"/>
+            <w:shd w:val="clear" w:color="auto" w:fill="BFBFBF" w:themeFill="background1" w:themeFillShade="BF"/>
+            <w:tcMar>
+              <w:top w:w="0" w:type="dxa"/>
+              <w:left w:w="108" w:type="dxa"/>
+              <w:bottom w:w="0" w:type="dxa"/>
+              <w:right w:w="108" w:type="dxa"/>
+            </w:tcMar>
+            <w:vAlign w:val="center"/>
+          </w:tcPr>
+          <w:p>
+            <w:pPr>
+              <w:pStyle w:val="xmsonormal"/>
+              <w:spacing w:before="0" w:beforeAutospacing="0" w:after="0" w:afterAutospacing="0"/>
+              <w:jc w:val="center"/>
+              <w:rPr>
+                <w:rFonts w:ascii="Calibri" w:hAnsi="Calibri" w:cs="Calibri"/>
+                <w:color w:val="000000"/>
+                <w:sz w:val="20"/>
+                <w:szCs w:val="20"/>
+                <w:bdr w:val="none" w:sz="0" w:space="0" w:color="auto" w:frame="1"/>
+              </w:rPr>
+            </w:pPr>
+            <w:r>
+              <w:rPr>
+                <w:rFonts w:asciiTheme="minorHAnsi" w:hAnsiTheme="minorHAnsi"/>
+                <w:b/>
+                <w:szCs w:val="22"/>
+              </w:rPr>
+              <w:t>Assigned To</w:t>
+            </w:r>
+          </w:p>
+        </w:tc>
+        <w:tc>
+          <w:tcPr>
+            <w:tcW w:w="706" w:type="pct"/>
+            <w:shd w:val="clear" w:color="auto" w:fill="BFBFBF" w:themeFill="background1" w:themeFillShade="BF"/>
+            <w:tcMar>
+              <w:top w:w="0" w:type="dxa"/>
+              <w:left w:w="108" w:type="dxa"/>
+              <w:bottom w:w="0" w:type="dxa"/>
+              <w:right w:w="108" w:type="dxa"/>
+            </w:tcMar>
+            <w:vAlign w:val="center"/>
+          </w:tcPr>
+          <w:p>
+            <w:pPr>
+              <w:rPr>
+                <w:b/>
+              </w:rPr>
+            </w:pPr>
+            <w:r>
+              <w:rPr>
+                <w:b/>
+              </w:rPr>
+              <w:t>Date</w:t>
+            </w:r>
+          </w:p>
+          <w:p>
+            <w:pPr>
+              <w:pStyle w:val="xmsonormal"/>
+              <w:spacing w:before="0" w:beforeAutospacing="0" w:after="0" w:afterAutospacing="0"/>
+              <w:jc w:val="center"/>
+              <w:rPr>
+                <w:rFonts w:ascii="Calibri" w:hAnsi="Calibri" w:cs="Calibri"/>
+                <w:color w:val="000000"/>
+                <w:sz w:val="20"/>
+                <w:szCs w:val="20"/>
+                <w:bdr w:val="none" w:sz="0" w:space="0" w:color="auto" w:frame="1"/>
+              </w:rPr>
+            </w:pPr>
+            <w:r>
+              <w:rPr>
+                <w:rFonts w:asciiTheme="minorHAnsi" w:hAnsiTheme="minorHAnsi"/>
+                <w:b/>
+                <w:szCs w:val="22"/>
+              </w:rPr>
+              <w:t>Assigned</w:t>
+            </w:r>
+          </w:p>
+        </w:tc>
+        <w:tc>
+          <w:tcPr>
+            <w:tcW w:w="786" w:type="pct"/>
+            <w:shd w:val="clear" w:color="auto" w:fill="BFBFBF" w:themeFill="background1" w:themeFillShade="BF"/>
+            <w:tcMar>
+              <w:top w:w="0" w:type="dxa"/>
+              <w:left w:w="108" w:type="dxa"/>
+              <w:bottom w:w="0" w:type="dxa"/>
+              <w:right w:w="108" w:type="dxa"/>
+            </w:tcMar>
+            <w:vAlign w:val="center"/>
+          </w:tcPr>
+          <w:p>
+            <w:pPr>
+              <w:pStyle w:val="xmsonormal"/>
+              <w:spacing w:before="0" w:beforeAutospacing="0" w:after="0" w:afterAutospacing="0"/>
+              <w:jc w:val="center"/>
+              <w:rPr>
+                <w:rFonts w:ascii="Calibri" w:hAnsi="Calibri" w:cs="Calibri"/>
+                <w:color w:val="000000"/>
+                <w:sz w:val="20"/>
+                <w:szCs w:val="20"/>
+                <w:bdr w:val="none" w:sz="0" w:space="0" w:color="auto" w:frame="1"/>
+              </w:rPr>
+            </w:pPr>
+            <w:r>
+              <w:rPr>
+                <w:rFonts w:asciiTheme="minorHAnsi" w:hAnsiTheme="minorHAnsi"/>
+                <w:b/>
+                <w:szCs w:val="22"/>
+              </w:rPr>
+              <w:t>Expected Completion Date</w:t>
+            </w:r>
+          </w:p>
+        </w:tc>
+        <w:tc>
+          <w:tcPr>
+            <w:tcW w:w="1055" w:type="pct"/>
+            <w:shd w:val="clear" w:color="auto" w:fill="BFBFBF" w:themeFill="background1" w:themeFillShade="BF"/>
+            <w:tcMar>
+              <w:top w:w="0" w:type="dxa"/>
+              <w:left w:w="108" w:type="dxa"/>
+              <w:bottom w:w="0" w:type="dxa"/>
+              <w:right w:w="108" w:type="dxa"/>
+            </w:tcMar>
+            <w:vAlign w:val="center"/>
+          </w:tcPr>
+          <w:p>
+            <w:pPr>
+              <w:pStyle w:val="xmsonormal"/>
+              <w:spacing w:before="0" w:beforeAutospacing="0" w:after="0" w:afterAutospacing="0"/>
+              <w:rPr>
+                <w:rFonts w:ascii="inherit" w:hAnsi="inherit" w:cs="Segoe UI"/>
+                <w:color w:val="000000"/>
+                <w:sz w:val="20"/>
+                <w:szCs w:val="20"/>
+                <w:bdr w:val="none" w:sz="0" w:space="0" w:color="auto" w:frame="1"/>
+              </w:rPr>
+            </w:pPr>
+            <w:r>
+              <w:rPr>
+                <w:rFonts w:asciiTheme="minorHAnsi" w:hAnsiTheme="minorHAnsi"/>
+                <w:b/>
+                <w:szCs w:val="22"/>
+              </w:rPr>
+              <w:t>Statu</w:t>
+            </w:r>
+            <w:r>
+              <w:rPr>
+                <w:rFonts w:asciiTheme="minorHAnsi" w:hAnsiTheme="minorHAnsi"/>
+                <w:b/>
+                <w:szCs w:val="22"/>
+              </w:rPr>
+              <w:t>s</w:t>
+            </w:r>
+          </w:p>
+        </w:tc>
+      </w:tr>
+      <w:tr>
+        <w:trPr>
+          <w:trHeight w:val="431"/>
+        </w:trPr>
+        <w:tc>
+          <w:tcPr>
+            <w:tcW w:w="1657" w:type="pct"/>
+            <w:shd w:val="clear" w:color="auto" w:fill="FFFFFF"/>
+            <w:tcMar>
+              <w:top w:w="0" w:type="dxa"/>
+              <w:left w:w="108" w:type="dxa"/>
+              <w:bottom w:w="0" w:type="dxa"/>
+              <w:right w:w="108" w:type="dxa"/>
+            </w:tcMar>
+            <w:vAlign w:val="center"/>
+          </w:tcPr>
+          <w:p>
+            <w:pPr>
+              <w:pStyle w:val="xmsonormal"/>
+              <w:spacing w:before="0" w:beforeAutospacing="0" w:after="0" w:afterAutospacing="0"/>
+              <w:rPr>
+                <w:rFonts w:asciiTheme="minorHAnsi" w:hAnsiTheme="minorHAnsi"/>
+                <w:bCs/>
+                <w:color w:val="000000"/>
+              </w:rPr>
+            </w:pPr>
+            <w:r>
+              <w:rPr>
+                <w:rFonts w:asciiTheme="minorHAnsi" w:hAnsiTheme="minorHAnsi"/>
+                <w:bCs/>
+                <w:color w:val="000000"/>
+              </w:rPr>
+              <w:t>Change the subject line to the meeting invite to a more specific detailed message of the meeting content</w:t>
+            </w:r>
+          </w:p>
+        </w:tc>
+        <w:tc>
+          <w:tcPr>
+            <w:tcW w:w="796" w:type="pct"/>
+            <w:shd w:val="clear" w:color="auto" w:fill="FFFFFF"/>
+            <w:tcMar>
+              <w:top w:w="0" w:type="dxa"/>
+              <w:left w:w="108" w:type="dxa"/>
+              <w:bottom w:w="0" w:type="dxa"/>
+              <w:right w:w="108" w:type="dxa"/>
+            </w:tcMar>
+          </w:tcPr>
+          <w:p>
+            <w:pPr>
+              <w:pStyle w:val="xmsonormal"/>
+              <w:spacing w:before="0" w:beforeAutospacing="0" w:after="0" w:afterAutospacing="0"/>
+              <w:jc w:val="center"/>
+              <w:rPr>
+                <w:rFonts w:ascii="Calibri" w:hAnsi="Calibri" w:cs="Calibri"/>
+                <w:color w:val="000000"/>
+                <w:sz w:val="20"/>
+                <w:szCs w:val="20"/>
+                <w:bdr w:val="none" w:sz="0" w:space="0" w:color="auto" w:frame="1"/>
+              </w:rPr>
+            </w:pPr>
+          </w:p>
+          <w:p>
+            <w:pPr>
+              <w:pStyle w:val="xmsonormal"/>
+              <w:spacing w:before="0" w:beforeAutospacing="0" w:after="0" w:afterAutospacing="0"/>
+              <w:jc w:val="center"/>
+              <w:rPr>
+                <w:rFonts w:ascii="Calibri" w:hAnsi="Calibri" w:cs="Calibri"/>
+                <w:color w:val="000000"/>
+                <w:bdr w:val="none" w:sz="0" w:space="0" w:color="auto" w:frame="1"/>
+              </w:rPr>
+            </w:pPr>
+            <w:r>
+              <w:rPr>
+                <w:rFonts w:ascii="Calibri" w:hAnsi="Calibri" w:cs="Calibri"/>
+                <w:color w:val="000000"/>
+                <w:bdr w:val="none" w:sz="0" w:space="0" w:color="auto" w:frame="1"/>
+              </w:rPr>
+              <w:t>Ro Weaver</w:t>
+            </w:r>
+          </w:p>
+        </w:tc>
+        <w:tc>
+          <w:tcPr>
+            <w:tcW w:w="706" w:type="pct"/>
+            <w:shd w:val="clear" w:color="auto" w:fill="FFFFFF"/>
+            <w:tcMar>
+              <w:top w:w="0" w:type="dxa"/>
+              <w:left w:w="108" w:type="dxa"/>
+              <w:bottom w:w="0" w:type="dxa"/>
+              <w:right w:w="108" w:type="dxa"/>
+            </w:tcMar>
+          </w:tcPr>
+          <w:p>
+            <w:pPr>
+              <w:pStyle w:val="xmsonormal"/>
+              <w:spacing w:before="0" w:beforeAutospacing="0" w:after="0" w:afterAutospacing="0"/>
+              <w:jc w:val="center"/>
+              <w:rPr>
+                <w:rFonts w:ascii="Calibri" w:hAnsi="Calibri" w:cs="Calibri"/>
+                <w:color w:val="000000"/>
+                <w:sz w:val="20"/>
+                <w:szCs w:val="20"/>
+                <w:bdr w:val="none" w:sz="0" w:space="0" w:color="auto" w:frame="1"/>
+              </w:rPr>
+            </w:pPr>
+          </w:p>
+          <w:p>
+            <w:pPr>
+              <w:pStyle w:val="xmsonormal"/>
+              <w:spacing w:before="0" w:beforeAutospacing="0" w:after="0" w:afterAutospacing="0"/>
+              <w:jc w:val="center"/>
+              <w:rPr>
+                <w:rFonts w:ascii="Calibri" w:hAnsi="Calibri" w:cs="Calibri"/>
+                <w:color w:val="000000"/>
+                <w:bdr w:val="none" w:sz="0" w:space="0" w:color="auto" w:frame="1"/>
+              </w:rPr>
+            </w:pPr>
+            <w:r>
+              <w:rPr>
+                <w:rFonts w:ascii="Calibri" w:hAnsi="Calibri" w:cs="Calibri"/>
+                <w:color w:val="000000"/>
+                <w:bdr w:val="none" w:sz="0" w:space="0" w:color="auto" w:frame="1"/>
+              </w:rPr>
+              <w:t>8/17/2022</w:t>
+            </w:r>
+          </w:p>
+        </w:tc>
+        <w:tc>
+          <w:tcPr>
+            <w:tcW w:w="786" w:type="pct"/>
+            <w:shd w:val="clear" w:color="auto" w:fill="FFFFFF"/>
+            <w:tcMar>
+              <w:top w:w="0" w:type="dxa"/>
+              <w:left w:w="108" w:type="dxa"/>
+              <w:bottom w:w="0" w:type="dxa"/>
+              <w:right w:w="108" w:type="dxa"/>
+            </w:tcMar>
+          </w:tcPr>
+          <w:p>
+            <w:pPr>
+              <w:pStyle w:val="xmsonormal"/>
+              <w:spacing w:before="0" w:beforeAutospacing="0" w:after="0" w:afterAutospacing="0"/>
+              <w:jc w:val="center"/>
+              <w:rPr>
+                <w:rFonts w:ascii="Calibri" w:hAnsi="Calibri" w:cs="Calibri"/>
+                <w:color w:val="000000"/>
+                <w:sz w:val="20"/>
+                <w:szCs w:val="20"/>
+                <w:bdr w:val="none" w:sz="0" w:space="0" w:color="auto" w:frame="1"/>
+              </w:rPr>
+            </w:pPr>
+          </w:p>
+        </w:tc>
+        <w:tc>
+          <w:tcPr>
+            <w:tcW w:w="1055" w:type="pct"/>
+            <w:shd w:val="clear" w:color="auto" w:fill="FFFFFF"/>
+            <w:tcMar>
+              <w:top w:w="0" w:type="dxa"/>
+              <w:left w:w="108" w:type="dxa"/>
+              <w:bottom w:w="0" w:type="dxa"/>
+              <w:right w:w="108" w:type="dxa"/>
+            </w:tcMar>
+          </w:tcPr>
+          <w:p>
+            <w:pPr>
+              <w:pStyle w:val="xmsonormal"/>
+              <w:spacing w:before="0" w:beforeAutospacing="0" w:after="0" w:afterAutospacing="0"/>
+              <w:rPr>
+                <w:rFonts w:ascii="inherit" w:hAnsi="inherit" w:cs="Segoe UI"/>
+                <w:color w:val="000000"/>
+                <w:sz w:val="20"/>
+                <w:szCs w:val="20"/>
+                <w:bdr w:val="none" w:sz="0" w:space="0" w:color="auto" w:frame="1"/>
+              </w:rPr>
+            </w:pPr>
+          </w:p>
+        </w:tc>
+      </w:tr>
+    </w:tbl>
+    <w:p/>
+    <w:p>
+      <w:pPr>
+        <w:rPr>
+          <w:rFonts w:cstheme="minorHAnsi"/>
+          <w:color w:val="201F1E"/>
+          <w:sz w:val="24"/>
+          <w:szCs w:val="24"/>
+          <w:shd w:val="clear" w:color="auto" w:fill="FFFFFF"/>
+        </w:rPr>
+      </w:pPr>
     </w:p>
     <w:sectPr>
       <w:pgSz w:w="12240" w:h="15840"/>
@@ -2445,6 +3122,19 @@
       <w:u w:val="single"/>
     </w:rPr>
   </w:style>
+  <w:style w:type="paragraph" w:customStyle="1" w:styleId="xmsonormal">
+    <w:name w:val="x_msonormal"/>
+    <w:basedOn w:val="Normal"/>
+    <w:rsid w:val="00FE4978"/>
+    <w:pPr>
+      <w:spacing w:before="100" w:beforeAutospacing="1" w:after="100" w:afterAutospacing="1" w:line="240" w:lineRule="auto"/>
+    </w:pPr>
+    <w:rPr>
+      <w:rFonts w:ascii="Times New Roman" w:eastAsia="Times New Roman" w:hAnsi="Times New Roman" w:cs="Times New Roman"/>
+      <w:sz w:val="24"/>
+      <w:szCs w:val="24"/>
+    </w:rPr>
+  </w:style>
 </w:styles>
 </file>
 
